--- a/CTK47A_DACS_XayDungGameHoTroHocTuVungTiengAnh.docx
+++ b/CTK47A_DACS_XayDungGameHoTroHocTuVungTiengAnh.docx
@@ -4802,16 +4802,6 @@
     </w:p>
     <w:p>
       <w:pPr>
-        <w:rPr>
-          <w:rFonts w:ascii="Times New Roman" w:eastAsia="Times" w:hAnsi="Times New Roman" w:cs="Times New Roman"/>
-          <w:iCs/>
-          <w:sz w:val="24"/>
-          <w:szCs w:val="24"/>
-        </w:rPr>
-      </w:pPr>
-    </w:p>
-    <w:p>
-      <w:pPr>
         <w:widowControl w:val="0"/>
         <w:pBdr>
           <w:top w:val="nil"/>
@@ -4821,7 +4811,6 @@
           <w:between w:val="nil"/>
         </w:pBdr>
         <w:spacing w:before="266" w:line="240" w:lineRule="auto"/>
-        <w:ind w:left="1701" w:hanging="283"/>
         <w:rPr>
           <w:rFonts w:ascii="Times New Roman" w:eastAsia="Times" w:hAnsi="Times New Roman" w:cs="Times New Roman"/>
           <w:iCs/>
